--- a/reports/word/lab5/ЛР5.docx
+++ b/reports/word/lab5/ЛР5.docx
@@ -4,6 +4,7 @@
   <w:body>
     <w:p>
       <w:pPr>
+        <w:ind w:hanging="284"/>
         <w:jc w:val="center"/>
         <w:rPr>
           <w:shd w:val="clear" w:color="auto" w:fill="FFFFFF"/>
@@ -18,6 +19,7 @@
     </w:p>
     <w:p>
       <w:pPr>
+        <w:ind w:hanging="284"/>
         <w:jc w:val="center"/>
         <w:rPr>
           <w:shd w:val="clear" w:color="auto" w:fill="FFFFFF"/>
@@ -32,6 +34,7 @@
     </w:p>
     <w:p>
       <w:pPr>
+        <w:ind w:hanging="284"/>
         <w:jc w:val="center"/>
         <w:rPr>
           <w:sz w:val="28"/>
@@ -48,6 +51,7 @@
     </w:p>
     <w:p>
       <w:pPr>
+        <w:ind w:hanging="284"/>
         <w:jc w:val="center"/>
         <w:rPr>
           <w:shd w:val="clear" w:color="auto" w:fill="FFFFFF"/>
@@ -86,6 +90,7 @@
     </w:p>
     <w:p>
       <w:pPr>
+        <w:ind w:hanging="284"/>
         <w:jc w:val="center"/>
         <w:rPr>
           <w:shd w:val="clear" w:color="auto" w:fill="FFFFFF"/>
@@ -98,13 +103,26 @@
         <w:t>Кафедра компьютерных систем и программных технологий</w:t>
       </w:r>
     </w:p>
-    <w:p/>
-    <w:p/>
-    <w:p/>
+    <w:p>
+      <w:pPr>
+        <w:ind w:hanging="284"/>
+      </w:pPr>
+    </w:p>
+    <w:p>
+      <w:pPr>
+        <w:ind w:hanging="284"/>
+      </w:pPr>
+    </w:p>
+    <w:p>
+      <w:pPr>
+        <w:ind w:hanging="284"/>
+      </w:pPr>
+    </w:p>
     <w:p>
       <w:pPr>
         <w:pStyle w:val="Standard"/>
         <w:spacing w:before="120"/>
+        <w:ind w:hanging="284"/>
         <w:jc w:val="center"/>
         <w:rPr>
           <w:sz w:val="32"/>
@@ -123,6 +141,7 @@
       <w:pPr>
         <w:pStyle w:val="Standard"/>
         <w:spacing w:before="120"/>
+        <w:ind w:hanging="284"/>
         <w:jc w:val="center"/>
         <w:rPr>
           <w:sz w:val="32"/>
@@ -148,6 +167,7 @@
       <w:pPr>
         <w:pStyle w:val="Standard"/>
         <w:spacing w:before="120"/>
+        <w:ind w:hanging="284"/>
         <w:jc w:val="center"/>
         <w:rPr>
           <w:sz w:val="32"/>
@@ -164,7 +184,7 @@
     </w:p>
     <w:p>
       <w:pPr>
-        <w:ind w:firstLine="0"/>
+        <w:ind w:hanging="284"/>
         <w:jc w:val="center"/>
         <w:rPr>
           <w:sz w:val="32"/>
@@ -183,19 +203,28 @@
           <w:sz w:val="32"/>
           <w:szCs w:val="36"/>
         </w:rPr>
-        <w:t>Технологии проектирования аппаратных средств компьютерных систем</w:t>
-      </w:r>
+        <w:t>Технологии проектирования аппаратных сред</w:t>
+      </w:r>
+      <w:bookmarkStart w:id="0" w:name="_GoBack"/>
+      <w:bookmarkEnd w:id="0"/>
       <w:r>
         <w:rPr>
           <w:sz w:val="32"/>
           <w:szCs w:val="36"/>
         </w:rPr>
+        <w:t>ств компьютерных систем</w:t>
+      </w:r>
+      <w:r>
+        <w:rPr>
+          <w:sz w:val="32"/>
+          <w:szCs w:val="36"/>
+        </w:rPr>
         <w:t>»</w:t>
       </w:r>
     </w:p>
     <w:p>
       <w:pPr>
-        <w:ind w:firstLine="0"/>
+        <w:ind w:hanging="284"/>
         <w:jc w:val="center"/>
         <w:rPr>
           <w:sz w:val="36"/>
@@ -205,7 +234,7 @@
     </w:p>
     <w:p>
       <w:pPr>
-        <w:ind w:firstLine="0"/>
+        <w:ind w:hanging="284"/>
         <w:jc w:val="center"/>
         <w:rPr>
           <w:sz w:val="36"/>
@@ -215,7 +244,7 @@
     </w:p>
     <w:p>
       <w:pPr>
-        <w:ind w:firstLine="0"/>
+        <w:ind w:hanging="284"/>
         <w:jc w:val="center"/>
         <w:rPr>
           <w:sz w:val="36"/>
@@ -225,7 +254,7 @@
     </w:p>
     <w:p>
       <w:pPr>
-        <w:ind w:firstLine="0"/>
+        <w:ind w:hanging="284"/>
         <w:jc w:val="center"/>
         <w:rPr>
           <w:i/>
@@ -234,9 +263,14 @@
         </w:rPr>
       </w:pPr>
     </w:p>
-    <w:p/>
-    <w:p>
-      <w:pPr>
+    <w:p>
+      <w:pPr>
+        <w:ind w:hanging="284"/>
+      </w:pPr>
+    </w:p>
+    <w:p>
+      <w:pPr>
+        <w:ind w:hanging="284"/>
         <w:jc w:val="right"/>
       </w:pPr>
       <w:r>
@@ -245,14 +279,21 @@
     </w:p>
     <w:p>
       <w:pPr>
+        <w:ind w:hanging="284"/>
         <w:jc w:val="right"/>
       </w:pPr>
-      <w:r>
-        <w:t>Шаменов А.А.</w:t>
-      </w:r>
-    </w:p>
-    <w:p>
-      <w:pPr>
+      <w:proofErr w:type="spellStart"/>
+      <w:r>
+        <w:t>Шаменов</w:t>
+      </w:r>
+      <w:proofErr w:type="spellEnd"/>
+      <w:r>
+        <w:t xml:space="preserve"> А.А.</w:t>
+      </w:r>
+    </w:p>
+    <w:p>
+      <w:pPr>
+        <w:ind w:hanging="284"/>
         <w:jc w:val="right"/>
       </w:pPr>
       <w:r>
@@ -267,6 +308,7 @@
     </w:p>
     <w:p>
       <w:pPr>
+        <w:ind w:hanging="284"/>
         <w:jc w:val="right"/>
       </w:pPr>
       <w:r>
@@ -275,32 +317,95 @@
     </w:p>
     <w:p>
       <w:pPr>
+        <w:ind w:hanging="284"/>
         <w:jc w:val="right"/>
       </w:pPr>
       <w:r>
         <w:t>Антонов А.П.</w:t>
       </w:r>
     </w:p>
-    <w:p/>
-    <w:p/>
-    <w:p/>
-    <w:p>
+    <w:p>
+      <w:pPr>
+        <w:ind w:hanging="284"/>
+      </w:pPr>
+    </w:p>
+    <w:p>
+      <w:pPr>
+        <w:ind w:hanging="284"/>
+      </w:pPr>
+    </w:p>
+    <w:p>
+      <w:pPr>
+        <w:ind w:hanging="284"/>
+      </w:pPr>
+    </w:p>
+    <w:p>
+      <w:pPr>
+        <w:ind w:hanging="284"/>
+      </w:pPr>
       <w:r>
         <w:tab/>
       </w:r>
     </w:p>
-    <w:p/>
-    <w:p/>
-    <w:p/>
-    <w:p/>
-    <w:p/>
-    <w:p/>
-    <w:p/>
-    <w:p/>
-    <w:p/>
-    <w:p/>
-    <w:p/>
-    <w:p>
+    <w:p>
+      <w:pPr>
+        <w:ind w:hanging="284"/>
+      </w:pPr>
+    </w:p>
+    <w:p>
+      <w:pPr>
+        <w:ind w:hanging="284"/>
+      </w:pPr>
+    </w:p>
+    <w:p>
+      <w:pPr>
+        <w:ind w:hanging="284"/>
+      </w:pPr>
+    </w:p>
+    <w:p>
+      <w:pPr>
+        <w:ind w:hanging="284"/>
+      </w:pPr>
+    </w:p>
+    <w:p>
+      <w:pPr>
+        <w:ind w:hanging="284"/>
+      </w:pPr>
+    </w:p>
+    <w:p>
+      <w:pPr>
+        <w:ind w:hanging="284"/>
+      </w:pPr>
+    </w:p>
+    <w:p>
+      <w:pPr>
+        <w:ind w:hanging="284"/>
+      </w:pPr>
+    </w:p>
+    <w:p>
+      <w:pPr>
+        <w:ind w:hanging="284"/>
+      </w:pPr>
+    </w:p>
+    <w:p>
+      <w:pPr>
+        <w:ind w:hanging="284"/>
+      </w:pPr>
+    </w:p>
+    <w:p>
+      <w:pPr>
+        <w:ind w:hanging="284"/>
+      </w:pPr>
+    </w:p>
+    <w:p>
+      <w:pPr>
+        <w:ind w:hanging="284"/>
+      </w:pPr>
+    </w:p>
+    <w:p>
+      <w:pPr>
+        <w:ind w:hanging="284"/>
+      </w:pPr>
       <w:r>
         <w:tab/>
       </w:r>
@@ -786,7 +891,7 @@
                 <w:noProof/>
                 <w:webHidden/>
               </w:rPr>
-              <w:t>4</w:t>
+              <w:t>6</w:t>
             </w:r>
             <w:r>
               <w:rPr>
@@ -874,7 +979,7 @@
                 <w:noProof/>
                 <w:webHidden/>
               </w:rPr>
-              <w:t>5</w:t>
+              <w:t>6</w:t>
             </w:r>
             <w:r>
               <w:rPr>
@@ -971,7 +1076,7 @@
                 <w:noProof/>
                 <w:webHidden/>
               </w:rPr>
-              <w:t>6</w:t>
+              <w:t>8</w:t>
             </w:r>
             <w:r>
               <w:rPr>
@@ -1059,7 +1164,7 @@
                 <w:noProof/>
                 <w:webHidden/>
               </w:rPr>
-              <w:t>6</w:t>
+              <w:t>8</w:t>
             </w:r>
             <w:r>
               <w:rPr>
@@ -1151,7 +1256,7 @@
                 <w:noProof/>
                 <w:webHidden/>
               </w:rPr>
-              <w:t>7</w:t>
+              <w:t>9</w:t>
             </w:r>
             <w:r>
               <w:rPr>
@@ -1239,7 +1344,7 @@
                 <w:noProof/>
                 <w:webHidden/>
               </w:rPr>
-              <w:t>7</w:t>
+              <w:t>9</w:t>
             </w:r>
             <w:r>
               <w:rPr>
@@ -1335,7 +1440,7 @@
                 <w:noProof/>
                 <w:webHidden/>
               </w:rPr>
-              <w:t>7</w:t>
+              <w:t>10</w:t>
             </w:r>
             <w:r>
               <w:rPr>
@@ -1423,7 +1528,7 @@
                 <w:noProof/>
                 <w:webHidden/>
               </w:rPr>
-              <w:t>8</w:t>
+              <w:t>11</w:t>
             </w:r>
             <w:r>
               <w:rPr>
@@ -1511,7 +1616,7 @@
                 <w:noProof/>
                 <w:webHidden/>
               </w:rPr>
-              <w:t>9</w:t>
+              <w:t>12</w:t>
             </w:r>
             <w:r>
               <w:rPr>
@@ -1599,7 +1704,7 @@
                 <w:noProof/>
                 <w:webHidden/>
               </w:rPr>
-              <w:t>9</w:t>
+              <w:t>12</w:t>
             </w:r>
             <w:r>
               <w:rPr>
@@ -1696,7 +1801,7 @@
                 <w:noProof/>
                 <w:webHidden/>
               </w:rPr>
-              <w:t>10</w:t>
+              <w:t>13</w:t>
             </w:r>
             <w:r>
               <w:rPr>
@@ -1784,7 +1889,7 @@
                 <w:noProof/>
                 <w:webHidden/>
               </w:rPr>
-              <w:t>10</w:t>
+              <w:t>13</w:t>
             </w:r>
             <w:r>
               <w:rPr>
@@ -1868,7 +1973,7 @@
                 <w:noProof/>
                 <w:webHidden/>
               </w:rPr>
-              <w:t>11</w:t>
+              <w:t>14</w:t>
             </w:r>
             <w:r>
               <w:rPr>
@@ -1956,7 +2061,7 @@
                 <w:noProof/>
                 <w:webHidden/>
               </w:rPr>
-              <w:t>11</w:t>
+              <w:t>14</w:t>
             </w:r>
             <w:r>
               <w:rPr>
@@ -2052,7 +2157,7 @@
                 <w:noProof/>
                 <w:webHidden/>
               </w:rPr>
-              <w:t>11</w:t>
+              <w:t>15</w:t>
             </w:r>
             <w:r>
               <w:rPr>
@@ -2140,7 +2245,7 @@
                 <w:noProof/>
                 <w:webHidden/>
               </w:rPr>
-              <w:t>12</w:t>
+              <w:t>16</w:t>
             </w:r>
             <w:r>
               <w:rPr>
@@ -2228,7 +2333,7 @@
                 <w:noProof/>
                 <w:webHidden/>
               </w:rPr>
-              <w:t>13</w:t>
+              <w:t>17</w:t>
             </w:r>
             <w:r>
               <w:rPr>
@@ -2316,7 +2421,7 @@
                 <w:noProof/>
                 <w:webHidden/>
               </w:rPr>
-              <w:t>14</w:t>
+              <w:t>18</w:t>
             </w:r>
             <w:r>
               <w:rPr>
@@ -2367,7 +2472,7 @@
       <w:pPr>
         <w:pStyle w:val="1"/>
       </w:pPr>
-      <w:bookmarkStart w:id="0" w:name="_Toc11607616"/>
+      <w:bookmarkStart w:id="1" w:name="_Toc11607616"/>
       <w:r>
         <w:lastRenderedPageBreak/>
         <w:t>Задание</w:t>
@@ -2384,29 +2489,43 @@
       <w:r>
         <w:t>_1</w:t>
       </w:r>
-      <w:bookmarkEnd w:id="0"/>
+      <w:bookmarkEnd w:id="1"/>
     </w:p>
     <w:p>
       <w:pPr>
         <w:pStyle w:val="2"/>
       </w:pPr>
-      <w:bookmarkStart w:id="1" w:name="_Toc11607617"/>
+      <w:bookmarkStart w:id="2" w:name="_Toc11607617"/>
       <w:r>
         <w:t>Задание</w:t>
       </w:r>
-      <w:bookmarkEnd w:id="1"/>
-    </w:p>
-    <w:p>
-      <w:pPr>
-        <w:rPr>
-          <w:color w:val="FF0000"/>
-        </w:rPr>
-      </w:pPr>
-      <w:r>
-        <w:rPr>
-          <w:color w:val="FF0000"/>
-        </w:rPr>
-        <w:t>На языке Verilog ввести представленный ниже текст</w:t>
+      <w:bookmarkEnd w:id="2"/>
+    </w:p>
+    <w:p>
+      <w:pPr>
+        <w:rPr>
+          <w:color w:val="FF0000"/>
+        </w:rPr>
+      </w:pPr>
+      <w:r>
+        <w:rPr>
+          <w:color w:val="FF0000"/>
+        </w:rPr>
+        <w:t xml:space="preserve">На языке </w:t>
+      </w:r>
+      <w:proofErr w:type="spellStart"/>
+      <w:r>
+        <w:rPr>
+          <w:color w:val="FF0000"/>
+        </w:rPr>
+        <w:t>Verilog</w:t>
+      </w:r>
+      <w:proofErr w:type="spellEnd"/>
+      <w:r>
+        <w:rPr>
+          <w:color w:val="FF0000"/>
+        </w:rPr>
+        <w:t xml:space="preserve"> ввести представленный ниже текст</w:t>
       </w:r>
     </w:p>
     <w:p>
@@ -2467,7 +2586,21 @@
         <w:rPr>
           <w:color w:val="FF0000"/>
         </w:rPr>
-        <w:t>Исправить описание так, чтобы не нарушая логику работы исключить возможность появления</w:t>
+        <w:t xml:space="preserve">Исправить описание так, </w:t>
+      </w:r>
+      <w:proofErr w:type="gramStart"/>
+      <w:r>
+        <w:rPr>
+          <w:color w:val="FF0000"/>
+        </w:rPr>
+        <w:t>чтобы</w:t>
+      </w:r>
+      <w:proofErr w:type="gramEnd"/>
+      <w:r>
+        <w:rPr>
+          <w:color w:val="FF0000"/>
+        </w:rPr>
+        <w:t xml:space="preserve"> не нарушая логику работы исключить возможность появления</w:t>
       </w:r>
       <w:r>
         <w:rPr>
@@ -2492,7 +2625,7 @@
       <w:pPr>
         <w:pStyle w:val="2"/>
       </w:pPr>
-      <w:bookmarkStart w:id="2" w:name="_Toc11607618"/>
+      <w:bookmarkStart w:id="3" w:name="_Toc11607618"/>
       <w:r>
         <w:t>Описание</w:t>
       </w:r>
@@ -2514,70 +2647,125 @@
         </w:rPr>
         <w:t>Verilog</w:t>
       </w:r>
-      <w:bookmarkEnd w:id="2"/>
-    </w:p>
-    <w:p>
-      <w:r>
-        <w:t xml:space="preserve">Описание разрабатываемого устройства на языке </w:t>
-      </w:r>
-      <w:r>
-        <w:rPr>
-          <w:lang w:val="en-US"/>
-        </w:rPr>
-        <w:t>Verilog</w:t>
-      </w:r>
-      <w:r>
-        <w:t xml:space="preserve"> </w:t>
-      </w:r>
-      <w:r>
-        <w:t xml:space="preserve">приведено ниже на </w:t>
-      </w:r>
-      <w:r>
-        <w:fldChar w:fldCharType="begin"/>
-      </w:r>
-      <w:r>
-        <w:instrText xml:space="preserve"> REF _Ref468078818 \h </w:instrText>
-      </w:r>
-      <w:r>
-        <w:fldChar w:fldCharType="separate"/>
-      </w:r>
-      <w:r>
-        <w:t xml:space="preserve">Рис. </w:t>
-      </w:r>
-      <w:r>
-        <w:rPr>
-          <w:noProof/>
-        </w:rPr>
-        <w:t>1</w:t>
-      </w:r>
-      <w:r>
-        <w:noBreakHyphen/>
-      </w:r>
-      <w:r>
-        <w:rPr>
-          <w:noProof/>
-        </w:rPr>
-        <w:t>1</w:t>
-      </w:r>
-      <w:r>
-        <w:fldChar w:fldCharType="end"/>
-      </w:r>
-      <w:r>
-        <w:t>.</w:t>
-      </w:r>
+      <w:bookmarkEnd w:id="3"/>
     </w:p>
     <w:p>
       <w:pPr>
         <w:pStyle w:val="a3"/>
         <w:jc w:val="center"/>
       </w:pPr>
-      <w:bookmarkStart w:id="3" w:name="_Ref468078818"/>
-      <w:bookmarkStart w:id="4" w:name="_Toc468079507"/>
-      <w:bookmarkStart w:id="5" w:name="_Toc468082582"/>
+      <w:r>
+        <w:t xml:space="preserve">Описание разрабатываемого устройства на языке </w:t>
+      </w:r>
+      <w:r>
+        <w:rPr>
+          <w:lang w:val="en-US"/>
+        </w:rPr>
+        <w:t>Verilog</w:t>
+      </w:r>
+      <w:r>
+        <w:t xml:space="preserve"> </w:t>
+      </w:r>
+      <w:r>
+        <w:t xml:space="preserve">приведено ниже </w:t>
+      </w:r>
+      <w:proofErr w:type="gramStart"/>
+      <w:r>
+        <w:t>на</w:t>
+      </w:r>
+      <w:proofErr w:type="gramEnd"/>
+      <w:r>
+        <w:t xml:space="preserve"> </w:t>
+      </w:r>
+      <w:r>
+        <w:fldChar w:fldCharType="begin"/>
+      </w:r>
+      <w:r>
+        <w:instrText xml:space="preserve"> REF _Ref468078818 \h </w:instrText>
+      </w:r>
+      <w:r>
+        <w:fldChar w:fldCharType="separate"/>
+      </w:r>
       <w:r>
         <w:rPr>
           <w:noProof/>
         </w:rPr>
+        <w:drawing>
+          <wp:inline distT="0" distB="0" distL="0" distR="0" wp14:anchorId="44E39AA3" wp14:editId="6AB03801">
+            <wp:extent cx="4305300" cy="3095625"/>
+            <wp:effectExtent l="0" t="0" r="0" b="9525"/>
+            <wp:docPr id="26" name="Рисунок 26"/>
+            <wp:cNvGraphicFramePr>
+              <a:graphicFrameLocks xmlns:a="http://schemas.openxmlformats.org/drawingml/2006/main" noChangeAspect="1"/>
+            </wp:cNvGraphicFramePr>
+            <a:graphic xmlns:a="http://schemas.openxmlformats.org/drawingml/2006/main">
+              <a:graphicData uri="http://schemas.openxmlformats.org/drawingml/2006/picture">
+                <pic:pic xmlns:pic="http://schemas.openxmlformats.org/drawingml/2006/picture">
+                  <pic:nvPicPr>
+                    <pic:cNvPr id="0" name=""/>
+                    <pic:cNvPicPr/>
+                  </pic:nvPicPr>
+                  <pic:blipFill>
+                    <a:blip r:embed="rId9"/>
+                    <a:stretch>
+                      <a:fillRect/>
+                    </a:stretch>
+                  </pic:blipFill>
+                  <pic:spPr>
+                    <a:xfrm>
+                      <a:off x="0" y="0"/>
+                      <a:ext cx="4305300" cy="3095625"/>
+                    </a:xfrm>
+                    <a:prstGeom prst="rect">
+                      <a:avLst/>
+                    </a:prstGeom>
+                  </pic:spPr>
+                </pic:pic>
+              </a:graphicData>
+            </a:graphic>
+          </wp:inline>
+        </w:drawing>
+      </w:r>
+    </w:p>
+    <w:p>
+      <w:r>
+        <w:t xml:space="preserve">Рис. </w:t>
+      </w:r>
+      <w:r>
+        <w:rPr>
+          <w:noProof/>
+        </w:rPr>
+        <w:t>1</w:t>
+      </w:r>
+      <w:r>
+        <w:noBreakHyphen/>
+      </w:r>
+      <w:r>
+        <w:rPr>
+          <w:noProof/>
+        </w:rPr>
+        <w:t>1</w:t>
+      </w:r>
+      <w:r>
+        <w:fldChar w:fldCharType="end"/>
+      </w:r>
+      <w:r>
+        <w:t>.</w:t>
+      </w:r>
+    </w:p>
+    <w:p>
+      <w:pPr>
+        <w:pStyle w:val="a3"/>
+        <w:jc w:val="center"/>
+      </w:pPr>
+      <w:bookmarkStart w:id="4" w:name="_Ref468078818"/>
+      <w:bookmarkStart w:id="5" w:name="_Toc468079507"/>
+      <w:bookmarkStart w:id="6" w:name="_Toc468082582"/>
+      <w:r>
+        <w:rPr>
+          <w:noProof/>
+        </w:rPr>
+        <w:lastRenderedPageBreak/>
         <w:drawing>
           <wp:inline distT="0" distB="0" distL="0" distR="0" wp14:anchorId="44E39AA3" wp14:editId="6AB03801">
             <wp:extent cx="4305300" cy="3095625"/>
@@ -2667,7 +2855,7 @@
       <w:r>
         <w:fldChar w:fldCharType="end"/>
       </w:r>
-      <w:bookmarkEnd w:id="3"/>
+      <w:bookmarkEnd w:id="4"/>
       <w:r>
         <w:t xml:space="preserve"> Описание на языке </w:t>
       </w:r>
@@ -2677,61 +2865,191 @@
         </w:rPr>
         <w:t>Verilog</w:t>
       </w:r>
-      <w:bookmarkEnd w:id="4"/>
       <w:bookmarkEnd w:id="5"/>
+      <w:bookmarkEnd w:id="6"/>
     </w:p>
     <w:p>
       <w:pPr>
         <w:pStyle w:val="2"/>
       </w:pPr>
-      <w:bookmarkStart w:id="6" w:name="_Toc11607619"/>
-      <w:r>
-        <w:lastRenderedPageBreak/>
+      <w:bookmarkStart w:id="7" w:name="_Toc11607619"/>
+      <w:r>
         <w:t>Результат синтеза (RTL)</w:t>
       </w:r>
-      <w:bookmarkEnd w:id="6"/>
+      <w:bookmarkEnd w:id="7"/>
       <w:r>
         <w:tab/>
-      </w:r>
-    </w:p>
-    <w:p>
-      <w:r>
-        <w:t xml:space="preserve">Результат синтеза описания на языке Verilog в пакете Quartus приведен ниже, на </w:t>
-      </w:r>
-      <w:r>
-        <w:fldChar w:fldCharType="begin"/>
-      </w:r>
-      <w:r>
-        <w:instrText xml:space="preserve"> REF _Ref468078866 \h </w:instrText>
-      </w:r>
-      <w:r>
-        <w:fldChar w:fldCharType="separate"/>
-      </w:r>
-      <w:r>
-        <w:t>Рис. 1</w:t>
-      </w:r>
-      <w:r>
-        <w:noBreakHyphen/>
-        <w:t>2</w:t>
-      </w:r>
-      <w:r>
-        <w:fldChar w:fldCharType="end"/>
-      </w:r>
-      <w:r>
-        <w:t>. Изображение схемы получено с помощью приложения RTL Viewer.</w:t>
       </w:r>
     </w:p>
     <w:p>
       <w:pPr>
         <w:pStyle w:val="a3"/>
         <w:jc w:val="center"/>
+      </w:pPr>
+      <w:r>
+        <w:t xml:space="preserve">Результат синтеза описания на языке </w:t>
+      </w:r>
+      <w:proofErr w:type="spellStart"/>
+      <w:r>
+        <w:t>Verilog</w:t>
+      </w:r>
+      <w:proofErr w:type="spellEnd"/>
+      <w:r>
+        <w:t xml:space="preserve"> в пакете </w:t>
+      </w:r>
+      <w:proofErr w:type="spellStart"/>
+      <w:r>
+        <w:t>Quartus</w:t>
+      </w:r>
+      <w:proofErr w:type="spellEnd"/>
+      <w:r>
+        <w:t xml:space="preserve"> приведен ниже, </w:t>
+      </w:r>
+      <w:proofErr w:type="gramStart"/>
+      <w:r>
+        <w:t>на</w:t>
+      </w:r>
+      <w:proofErr w:type="gramEnd"/>
+      <w:r>
+        <w:t xml:space="preserve"> </w:t>
+      </w:r>
+      <w:r>
+        <w:fldChar w:fldCharType="begin"/>
+      </w:r>
+      <w:r>
+        <w:instrText xml:space="preserve"> REF _Ref468078866 \h </w:instrText>
+      </w:r>
+      <w:r>
+        <w:fldChar w:fldCharType="separate"/>
+      </w:r>
+      <w:r>
+        <w:rPr>
+          <w:noProof/>
+        </w:rPr>
+        <w:drawing>
+          <wp:inline distT="0" distB="0" distL="0" distR="0" wp14:anchorId="03FAEFB4" wp14:editId="4CCA87E2">
+            <wp:extent cx="5940425" cy="2785360"/>
+            <wp:effectExtent l="0" t="0" r="3175" b="0"/>
+            <wp:docPr id="27" name="Рисунок 27"/>
+            <wp:cNvGraphicFramePr>
+              <a:graphicFrameLocks xmlns:a="http://schemas.openxmlformats.org/drawingml/2006/main" noChangeAspect="1"/>
+            </wp:cNvGraphicFramePr>
+            <a:graphic xmlns:a="http://schemas.openxmlformats.org/drawingml/2006/main">
+              <a:graphicData uri="http://schemas.openxmlformats.org/drawingml/2006/picture">
+                <pic:pic xmlns:pic="http://schemas.openxmlformats.org/drawingml/2006/picture">
+                  <pic:nvPicPr>
+                    <pic:cNvPr id="0" name=""/>
+                    <pic:cNvPicPr/>
+                  </pic:nvPicPr>
+                  <pic:blipFill>
+                    <a:blip r:embed="rId10"/>
+                    <a:stretch>
+                      <a:fillRect/>
+                    </a:stretch>
+                  </pic:blipFill>
+                  <pic:spPr>
+                    <a:xfrm>
+                      <a:off x="0" y="0"/>
+                      <a:ext cx="5940425" cy="2785360"/>
+                    </a:xfrm>
+                    <a:prstGeom prst="rect">
+                      <a:avLst/>
+                    </a:prstGeom>
+                  </pic:spPr>
+                </pic:pic>
+              </a:graphicData>
+            </a:graphic>
+          </wp:inline>
+        </w:drawing>
+      </w:r>
+    </w:p>
+    <w:p/>
+    <w:p>
+      <w:r>
+        <w:rPr>
+          <w:noProof/>
+        </w:rPr>
+        <w:lastRenderedPageBreak/>
+        <w:drawing>
+          <wp:inline distT="0" distB="0" distL="0" distR="0" wp14:anchorId="10CBCB7C" wp14:editId="754A1A7A">
+            <wp:extent cx="5400508" cy="3830353"/>
+            <wp:effectExtent l="0" t="0" r="0" b="0"/>
+            <wp:docPr id="28" name="Рисунок 28"/>
+            <wp:cNvGraphicFramePr>
+              <a:graphicFrameLocks xmlns:a="http://schemas.openxmlformats.org/drawingml/2006/main" noChangeAspect="1"/>
+            </wp:cNvGraphicFramePr>
+            <a:graphic xmlns:a="http://schemas.openxmlformats.org/drawingml/2006/main">
+              <a:graphicData uri="http://schemas.openxmlformats.org/drawingml/2006/picture">
+                <pic:pic xmlns:pic="http://schemas.openxmlformats.org/drawingml/2006/picture">
+                  <pic:nvPicPr>
+                    <pic:cNvPr id="0" name=""/>
+                    <pic:cNvPicPr/>
+                  </pic:nvPicPr>
+                  <pic:blipFill>
+                    <a:blip r:embed="rId11"/>
+                    <a:stretch>
+                      <a:fillRect/>
+                    </a:stretch>
+                  </pic:blipFill>
+                  <pic:spPr>
+                    <a:xfrm>
+                      <a:off x="0" y="0"/>
+                      <a:ext cx="5405129" cy="3833630"/>
+                    </a:xfrm>
+                    <a:prstGeom prst="rect">
+                      <a:avLst/>
+                    </a:prstGeom>
+                  </pic:spPr>
+                </pic:pic>
+              </a:graphicData>
+            </a:graphic>
+          </wp:inline>
+        </w:drawing>
+      </w:r>
+      <w:r>
+        <w:t xml:space="preserve">Рис. </w:t>
+      </w:r>
+      <w:r>
+        <w:rPr>
+          <w:noProof/>
+        </w:rPr>
+        <w:t>1</w:t>
+      </w:r>
+      <w:r>
+        <w:noBreakHyphen/>
+      </w:r>
+      <w:r>
+        <w:rPr>
+          <w:noProof/>
+        </w:rPr>
+        <w:t>2</w:t>
+      </w:r>
+      <w:r>
+        <w:fldChar w:fldCharType="end"/>
+      </w:r>
+      <w:r>
+        <w:t xml:space="preserve">. Изображение схемы получено с помощью приложения RTL </w:t>
+      </w:r>
+      <w:proofErr w:type="spellStart"/>
+      <w:r>
+        <w:t>Viewer</w:t>
+      </w:r>
+      <w:proofErr w:type="spellEnd"/>
+      <w:r>
+        <w:t>.</w:t>
+      </w:r>
+    </w:p>
+    <w:p>
+      <w:pPr>
+        <w:pStyle w:val="a3"/>
+        <w:jc w:val="center"/>
         <w:rPr>
           <w:lang w:val="en-US"/>
         </w:rPr>
       </w:pPr>
-      <w:bookmarkStart w:id="7" w:name="_Ref468078866"/>
-      <w:bookmarkStart w:id="8" w:name="_Toc468079508"/>
-      <w:bookmarkStart w:id="9" w:name="_Toc468082583"/>
+      <w:bookmarkStart w:id="8" w:name="_Ref468078866"/>
+      <w:bookmarkStart w:id="9" w:name="_Toc468079508"/>
+      <w:bookmarkStart w:id="10" w:name="_Toc468082583"/>
       <w:r>
         <w:rPr>
           <w:noProof/>
@@ -2793,6 +3111,7 @@
         <w:rPr>
           <w:noProof/>
         </w:rPr>
+        <w:lastRenderedPageBreak/>
         <w:drawing>
           <wp:inline distT="0" distB="0" distL="0" distR="0" wp14:anchorId="10CBCB7C" wp14:editId="754A1A7A">
             <wp:extent cx="5400508" cy="3830353"/>
@@ -2871,7 +3190,7 @@
       <w:r>
         <w:fldChar w:fldCharType="end"/>
       </w:r>
-      <w:bookmarkEnd w:id="7"/>
+      <w:bookmarkEnd w:id="8"/>
       <w:r>
         <w:rPr>
           <w:noProof/>
@@ -2896,8 +3215,8 @@
         </w:rPr>
         <w:t xml:space="preserve"> схем</w:t>
       </w:r>
-      <w:bookmarkEnd w:id="8"/>
       <w:bookmarkEnd w:id="9"/>
+      <w:bookmarkEnd w:id="10"/>
       <w:r>
         <w:rPr>
           <w:noProof/>
@@ -2909,8 +3228,8 @@
       <w:pPr>
         <w:pStyle w:val="2"/>
       </w:pPr>
-      <w:bookmarkStart w:id="10" w:name="_Ref468081212"/>
-      <w:bookmarkStart w:id="11" w:name="_Toc11607620"/>
+      <w:bookmarkStart w:id="11" w:name="_Ref468081212"/>
+      <w:bookmarkStart w:id="12" w:name="_Toc11607620"/>
       <w:r>
         <w:t>М</w:t>
       </w:r>
@@ -2920,8 +3239,8 @@
       <w:r>
         <w:t>е</w:t>
       </w:r>
-      <w:bookmarkEnd w:id="10"/>
       <w:bookmarkEnd w:id="11"/>
+      <w:bookmarkEnd w:id="12"/>
     </w:p>
     <w:p>
       <w:r>
@@ -2966,7 +3285,6 @@
         <w:rPr>
           <w:noProof/>
         </w:rPr>
-        <w:lastRenderedPageBreak/>
         <w:drawing>
           <wp:inline distT="0" distB="0" distL="0" distR="0" wp14:anchorId="7046524E" wp14:editId="5CFE21B9">
             <wp:extent cx="5940425" cy="1012142"/>
@@ -3058,9 +3376,9 @@
           <w:szCs w:val="24"/>
         </w:rPr>
       </w:pPr>
-      <w:bookmarkStart w:id="12" w:name="_Ref468080641"/>
-      <w:bookmarkStart w:id="13" w:name="_Toc468079509"/>
-      <w:bookmarkStart w:id="14" w:name="_Toc468082584"/>
+      <w:bookmarkStart w:id="13" w:name="_Ref468080641"/>
+      <w:bookmarkStart w:id="14" w:name="_Toc468079509"/>
+      <w:bookmarkStart w:id="15" w:name="_Toc468082584"/>
       <w:r>
         <w:t xml:space="preserve">Рис. </w:t>
       </w:r>
@@ -3103,7 +3421,7 @@
       <w:r>
         <w:fldChar w:fldCharType="end"/>
       </w:r>
-      <w:bookmarkEnd w:id="12"/>
+      <w:bookmarkEnd w:id="13"/>
       <w:r>
         <w:t xml:space="preserve"> </w:t>
       </w:r>
@@ -3119,21 +3437,29 @@
         </w:rPr>
         <w:t>QII</w:t>
       </w:r>
-      <w:bookmarkEnd w:id="13"/>
       <w:bookmarkEnd w:id="14"/>
-      <w:r>
-        <w:t xml:space="preserve"> (исходный текст программы и исправленный)</w:t>
+      <w:bookmarkEnd w:id="15"/>
+      <w:r>
+        <w:t xml:space="preserve"> (исходный те</w:t>
+      </w:r>
+      <w:proofErr w:type="gramStart"/>
+      <w:r>
+        <w:t>кст пр</w:t>
+      </w:r>
+      <w:proofErr w:type="gramEnd"/>
+      <w:r>
+        <w:t>ограммы и исправленный)</w:t>
       </w:r>
     </w:p>
     <w:p>
       <w:pPr>
         <w:pStyle w:val="2"/>
       </w:pPr>
-      <w:bookmarkStart w:id="15" w:name="_Toc11607621"/>
+      <w:bookmarkStart w:id="16" w:name="_Toc11607621"/>
       <w:r>
         <w:t>Аппаратные затраты</w:t>
       </w:r>
-      <w:bookmarkEnd w:id="15"/>
+      <w:bookmarkEnd w:id="16"/>
     </w:p>
     <w:p>
       <w:pPr>
@@ -3164,12 +3490,14 @@
       <w:r>
         <w:t xml:space="preserve">пакета </w:t>
       </w:r>
+      <w:proofErr w:type="spellStart"/>
       <w:r>
         <w:rPr>
           <w:lang w:val="en-US"/>
         </w:rPr>
         <w:t>Quartus</w:t>
       </w:r>
+      <w:proofErr w:type="spellEnd"/>
       <w:r>
         <w:t>,</w:t>
       </w:r>
@@ -3198,12 +3526,10 @@
         <w:t>1</w:t>
       </w:r>
       <w:r>
+        <w:rPr>
+          <w:noProof/>
+        </w:rPr>
         <w:noBreakHyphen/>
-      </w:r>
-      <w:r>
-        <w:rPr>
-          <w:noProof/>
-        </w:rPr>
         <w:t>4</w:t>
       </w:r>
       <w:r>
@@ -3225,6 +3551,7 @@
         <w:rPr>
           <w:noProof/>
         </w:rPr>
+        <w:lastRenderedPageBreak/>
         <w:drawing>
           <wp:inline distT="0" distB="0" distL="0" distR="0" wp14:anchorId="542ABBE8" wp14:editId="0677A819">
             <wp:extent cx="3714750" cy="4495800"/>
@@ -3274,7 +3601,6 @@
         <w:rPr>
           <w:noProof/>
         </w:rPr>
-        <w:lastRenderedPageBreak/>
         <w:drawing>
           <wp:inline distT="0" distB="0" distL="0" distR="0" wp14:anchorId="1F7F7281" wp14:editId="775875DC">
             <wp:extent cx="3657600" cy="4400550"/>
@@ -3317,9 +3643,10 @@
         <w:pStyle w:val="a3"/>
         <w:jc w:val="center"/>
       </w:pPr>
-      <w:bookmarkStart w:id="16" w:name="_Ref468080903"/>
-      <w:bookmarkStart w:id="17" w:name="_Toc468082585"/>
-      <w:r>
+      <w:bookmarkStart w:id="17" w:name="_Ref468080903"/>
+      <w:bookmarkStart w:id="18" w:name="_Toc468082585"/>
+      <w:r>
+        <w:lastRenderedPageBreak/>
         <w:t xml:space="preserve">Рис. </w:t>
       </w:r>
       <w:r>
@@ -3361,11 +3688,11 @@
       <w:r>
         <w:fldChar w:fldCharType="end"/>
       </w:r>
-      <w:bookmarkEnd w:id="16"/>
+      <w:bookmarkEnd w:id="17"/>
       <w:r>
         <w:t xml:space="preserve"> </w:t>
       </w:r>
-      <w:bookmarkEnd w:id="17"/>
+      <w:bookmarkEnd w:id="18"/>
       <w:r>
         <w:t>Аппаратные затраты исходного текста программы и исправленного</w:t>
       </w:r>
@@ -3377,7 +3704,7 @@
           <w:lang w:val="en-US"/>
         </w:rPr>
       </w:pPr>
-      <w:bookmarkStart w:id="18" w:name="_Toc11607622"/>
+      <w:bookmarkStart w:id="19" w:name="_Toc11607622"/>
       <w:r>
         <w:t>Тест</w:t>
       </w:r>
@@ -3390,7 +3717,7 @@
         </w:rPr>
         <w:t>5CSEMA5F31C6</w:t>
       </w:r>
-      <w:bookmarkEnd w:id="18"/>
+      <w:bookmarkEnd w:id="19"/>
     </w:p>
     <w:p>
       <w:pPr>
@@ -3470,8 +3797,13 @@
         <w:t xml:space="preserve"> показало: </w:t>
       </w:r>
       <w:r>
-        <w:t>результаты совпадают с ожидаемыми</w:t>
-      </w:r>
+        <w:t xml:space="preserve">результаты совпадают с </w:t>
+      </w:r>
+      <w:proofErr w:type="gramStart"/>
+      <w:r>
+        <w:t>ожидаемыми</w:t>
+      </w:r>
+      <w:proofErr w:type="gramEnd"/>
       <w:r>
         <w:t>, устройство работает в соответствии с заданием.</w:t>
       </w:r>
@@ -3480,14 +3812,14 @@
       <w:pPr>
         <w:pStyle w:val="2"/>
       </w:pPr>
-      <w:bookmarkStart w:id="19" w:name="_Toc11607623"/>
+      <w:bookmarkStart w:id="20" w:name="_Toc11607623"/>
       <w:r>
         <w:t>Вывод</w:t>
       </w:r>
       <w:r>
         <w:t>ы</w:t>
       </w:r>
-      <w:bookmarkEnd w:id="19"/>
+      <w:bookmarkEnd w:id="20"/>
     </w:p>
     <w:p>
       <w:pPr>
@@ -3495,7 +3827,15 @@
         <w:jc w:val="both"/>
       </w:pPr>
       <w:r>
-        <w:t>В ходе выполнения данного задания была произведена оптимизация исходной программы, которая порождала триггеры-защелки. В результате оптимизации схема была они триггеры-защелки были убраны и снижены общие аппаратные затраты.</w:t>
+        <w:t xml:space="preserve">В ходе выполнения данного задания была произведена оптимизация исходной программы, которая порождала триггеры-защелки. В результате оптимизации схема </w:t>
+      </w:r>
+      <w:proofErr w:type="gramStart"/>
+      <w:r>
+        <w:t>была они триггеры-защелки были</w:t>
+      </w:r>
+      <w:proofErr w:type="gramEnd"/>
+      <w:r>
+        <w:t xml:space="preserve"> убраны и снижены общие аппаратные затраты.</w:t>
       </w:r>
     </w:p>
     <w:p>
@@ -3511,7 +3851,7 @@
       <w:pPr>
         <w:pStyle w:val="1"/>
       </w:pPr>
-      <w:bookmarkStart w:id="20" w:name="_Toc11607624"/>
+      <w:bookmarkStart w:id="21" w:name="_Toc11607624"/>
       <w:r>
         <w:lastRenderedPageBreak/>
         <w:t>Задание</w:t>
@@ -3540,17 +3880,17 @@
         </w:rPr>
         <w:t>lab5_3</w:t>
       </w:r>
-      <w:bookmarkEnd w:id="20"/>
+      <w:bookmarkEnd w:id="21"/>
     </w:p>
     <w:p>
       <w:pPr>
         <w:pStyle w:val="2"/>
       </w:pPr>
-      <w:bookmarkStart w:id="21" w:name="_Toc11607625"/>
+      <w:bookmarkStart w:id="22" w:name="_Toc11607625"/>
       <w:r>
         <w:t>Задание</w:t>
       </w:r>
-      <w:bookmarkEnd w:id="21"/>
+      <w:bookmarkEnd w:id="22"/>
     </w:p>
     <w:p>
       <w:pPr>
@@ -3568,7 +3908,21 @@
         <w:rPr>
           <w:color w:val="FF0000"/>
         </w:rPr>
-        <w:t>ыке Verilog опишите устройство,</w:t>
+        <w:t xml:space="preserve">ыке </w:t>
+      </w:r>
+      <w:proofErr w:type="spellStart"/>
+      <w:r>
+        <w:rPr>
+          <w:color w:val="FF0000"/>
+        </w:rPr>
+        <w:t>Verilog</w:t>
+      </w:r>
+      <w:proofErr w:type="spellEnd"/>
+      <w:r>
+        <w:rPr>
+          <w:color w:val="FF0000"/>
+        </w:rPr>
+        <w:t xml:space="preserve"> опишите устройство,</w:t>
       </w:r>
       <w:r>
         <w:rPr>
@@ -3580,7 +3934,21 @@
         <w:rPr>
           <w:color w:val="FF0000"/>
         </w:rPr>
-        <w:t>реализующее 2 арифметических выражения:</w:t>
+        <w:t xml:space="preserve">реализующее 2 </w:t>
+      </w:r>
+      <w:proofErr w:type="gramStart"/>
+      <w:r>
+        <w:rPr>
+          <w:color w:val="FF0000"/>
+        </w:rPr>
+        <w:t>арифметических</w:t>
+      </w:r>
+      <w:proofErr w:type="gramEnd"/>
+      <w:r>
+        <w:rPr>
+          <w:color w:val="FF0000"/>
+        </w:rPr>
+        <w:t xml:space="preserve"> выражения:</w:t>
       </w:r>
     </w:p>
     <w:p>
@@ -3602,21 +3970,37 @@
           <w:color w:val="FF0000"/>
           <w:lang w:val="en-US"/>
         </w:rPr>
-        <w:t xml:space="preserve"> x=a*c*d+b*c*d</w:t>
-      </w:r>
-    </w:p>
-    <w:p>
-      <w:pPr>
+        <w:t xml:space="preserve"> x=a*c*</w:t>
+      </w:r>
+      <w:proofErr w:type="spellStart"/>
+      <w:r>
         <w:rPr>
           <w:color w:val="FF0000"/>
           <w:lang w:val="en-US"/>
         </w:rPr>
-      </w:pPr>
+        <w:t>d+b</w:t>
+      </w:r>
+      <w:proofErr w:type="spellEnd"/>
       <w:r>
         <w:rPr>
           <w:color w:val="FF0000"/>
           <w:lang w:val="en-US"/>
         </w:rPr>
+        <w:t>*c*d</w:t>
+      </w:r>
+    </w:p>
+    <w:p>
+      <w:pPr>
+        <w:rPr>
+          <w:color w:val="FF0000"/>
+          <w:lang w:val="en-US"/>
+        </w:rPr>
+      </w:pPr>
+      <w:r>
+        <w:rPr>
+          <w:color w:val="FF0000"/>
+          <w:lang w:val="en-US"/>
+        </w:rPr>
         <w:t>-</w:t>
       </w:r>
       <w:r>
@@ -3657,7 +4041,21 @@
         <w:rPr>
           <w:color w:val="FF0000"/>
         </w:rPr>
-        <w:t xml:space="preserve"> Входы a, b, c, d – 2-разрядные (поступают с переключателей sw[7..0])</w:t>
+        <w:t xml:space="preserve"> Входы a, b, c, d – 2-разрядные (поступают с переключателей </w:t>
+      </w:r>
+      <w:proofErr w:type="spellStart"/>
+      <w:r>
+        <w:rPr>
+          <w:color w:val="FF0000"/>
+        </w:rPr>
+        <w:t>sw</w:t>
+      </w:r>
+      <w:proofErr w:type="spellEnd"/>
+      <w:r>
+        <w:rPr>
+          <w:color w:val="FF0000"/>
+        </w:rPr>
+        <w:t>[7..0])</w:t>
       </w:r>
     </w:p>
     <w:p>
@@ -3676,19 +4074,61 @@
         <w:rPr>
           <w:color w:val="FF0000"/>
         </w:rPr>
-        <w:t xml:space="preserve"> Результат (8 разрядный) подается на светодиоды (led[7..0]):</w:t>
-      </w:r>
-      <w:r>
-        <w:rPr>
-          <w:color w:val="FF0000"/>
-        </w:rPr>
-        <w:t xml:space="preserve"> если кнопка pba=1, то на выход </w:t>
-      </w:r>
-      <w:r>
-        <w:rPr>
-          <w:color w:val="FF0000"/>
-        </w:rPr>
-        <w:t>передается x; если pba=0 =&gt;y;</w:t>
+        <w:t xml:space="preserve"> Результат (8 разрядный) подается на светодиоды (</w:t>
+      </w:r>
+      <w:proofErr w:type="spellStart"/>
+      <w:r>
+        <w:rPr>
+          <w:color w:val="FF0000"/>
+        </w:rPr>
+        <w:t>led</w:t>
+      </w:r>
+      <w:proofErr w:type="spellEnd"/>
+      <w:r>
+        <w:rPr>
+          <w:color w:val="FF0000"/>
+        </w:rPr>
+        <w:t>[7..0]):</w:t>
+      </w:r>
+      <w:r>
+        <w:rPr>
+          <w:color w:val="FF0000"/>
+        </w:rPr>
+        <w:t xml:space="preserve"> если кнопка </w:t>
+      </w:r>
+      <w:proofErr w:type="spellStart"/>
+      <w:r>
+        <w:rPr>
+          <w:color w:val="FF0000"/>
+        </w:rPr>
+        <w:t>pba</w:t>
+      </w:r>
+      <w:proofErr w:type="spellEnd"/>
+      <w:r>
+        <w:rPr>
+          <w:color w:val="FF0000"/>
+        </w:rPr>
+        <w:t xml:space="preserve">=1, то на выход </w:t>
+      </w:r>
+      <w:r>
+        <w:rPr>
+          <w:color w:val="FF0000"/>
+        </w:rPr>
+        <w:t xml:space="preserve">передается x; если </w:t>
+      </w:r>
+      <w:proofErr w:type="spellStart"/>
+      <w:r>
+        <w:rPr>
+          <w:color w:val="FF0000"/>
+        </w:rPr>
+        <w:t>pba</w:t>
+      </w:r>
+      <w:proofErr w:type="spellEnd"/>
+      <w:r>
+        <w:rPr>
+          <w:color w:val="FF0000"/>
+        </w:rPr>
+        <w:t>=0 =&gt;y;</w:t>
       </w:r>
     </w:p>
     <w:p>
@@ -3738,7 +4178,21 @@
         <w:rPr>
           <w:color w:val="FF0000"/>
         </w:rPr>
-        <w:t xml:space="preserve"> С помощью атрибута multstyle для ВСЕГО УСТРОЙСТВА задат</w:t>
+        <w:t xml:space="preserve"> С помощью атрибута </w:t>
+      </w:r>
+      <w:proofErr w:type="spellStart"/>
+      <w:r>
+        <w:rPr>
+          <w:color w:val="FF0000"/>
+        </w:rPr>
+        <w:t>multstyle</w:t>
+      </w:r>
+      <w:proofErr w:type="spellEnd"/>
+      <w:r>
+        <w:rPr>
+          <w:color w:val="FF0000"/>
+        </w:rPr>
+        <w:t xml:space="preserve"> для ВСЕГО УСТРОЙСТВА задат</w:t>
       </w:r>
       <w:r>
         <w:rPr>
@@ -3814,8 +4268,9 @@
       <w:pPr>
         <w:pStyle w:val="2"/>
       </w:pPr>
-      <w:bookmarkStart w:id="22" w:name="_Toc11607626"/>
-      <w:r>
+      <w:bookmarkStart w:id="23" w:name="_Toc11607626"/>
+      <w:r>
+        <w:lastRenderedPageBreak/>
         <w:t>Описание</w:t>
       </w:r>
       <w:r>
@@ -3836,65 +4291,119 @@
         </w:rPr>
         <w:t>Verilog</w:t>
       </w:r>
-      <w:bookmarkEnd w:id="22"/>
-    </w:p>
-    <w:p>
-      <w:r>
-        <w:t xml:space="preserve">Описание разрабатываемого устройства на языке </w:t>
-      </w:r>
-      <w:r>
-        <w:rPr>
-          <w:lang w:val="en-US"/>
-        </w:rPr>
-        <w:t>Verilog</w:t>
-      </w:r>
-      <w:r>
-        <w:t xml:space="preserve"> </w:t>
-      </w:r>
-      <w:r>
-        <w:t xml:space="preserve">приведено ниже на </w:t>
-      </w:r>
-      <w:r>
-        <w:fldChar w:fldCharType="begin"/>
-      </w:r>
-      <w:r>
-        <w:instrText xml:space="preserve"> REF _Ref468081862 \h </w:instrText>
-      </w:r>
-      <w:r>
-        <w:fldChar w:fldCharType="separate"/>
-      </w:r>
-      <w:r>
-        <w:t xml:space="preserve">Рис. </w:t>
-      </w:r>
-      <w:r>
-        <w:rPr>
-          <w:noProof/>
-        </w:rPr>
-        <w:t>2</w:t>
-      </w:r>
-      <w:r>
-        <w:noBreakHyphen/>
-      </w:r>
-      <w:r>
-        <w:rPr>
-          <w:noProof/>
-        </w:rPr>
-        <w:t>2</w:t>
-      </w:r>
-      <w:r>
-        <w:fldChar w:fldCharType="end"/>
-      </w:r>
-      <w:r>
-        <w:t>.</w:t>
-      </w:r>
+      <w:bookmarkEnd w:id="23"/>
     </w:p>
     <w:p>
       <w:pPr>
         <w:pStyle w:val="a3"/>
         <w:jc w:val="center"/>
       </w:pPr>
-      <w:bookmarkStart w:id="23" w:name="_Ref468081862"/>
-      <w:bookmarkStart w:id="24" w:name="_Toc468082586"/>
+      <w:r>
+        <w:t xml:space="preserve">Описание разрабатываемого устройства на языке </w:t>
+      </w:r>
+      <w:r>
+        <w:rPr>
+          <w:lang w:val="en-US"/>
+        </w:rPr>
+        <w:t>Verilog</w:t>
+      </w:r>
+      <w:r>
+        <w:t xml:space="preserve"> </w:t>
+      </w:r>
+      <w:r>
+        <w:t xml:space="preserve">приведено ниже </w:t>
+      </w:r>
+      <w:proofErr w:type="gramStart"/>
+      <w:r>
+        <w:t>на</w:t>
+      </w:r>
+      <w:proofErr w:type="gramEnd"/>
+      <w:r>
+        <w:t xml:space="preserve"> </w:t>
+      </w:r>
+      <w:r>
+        <w:fldChar w:fldCharType="begin"/>
+      </w:r>
+      <w:r>
+        <w:instrText xml:space="preserve"> REF _Ref468081862 \h </w:instrText>
+      </w:r>
+      <w:r>
+        <w:fldChar w:fldCharType="separate"/>
+      </w:r>
+      <w:r>
+        <w:rPr>
+          <w:noProof/>
+        </w:rPr>
+        <w:drawing>
+          <wp:inline distT="0" distB="0" distL="0" distR="0" wp14:anchorId="276CA160" wp14:editId="0D77A5C9">
+            <wp:extent cx="5400675" cy="5467350"/>
+            <wp:effectExtent l="0" t="0" r="9525" b="0"/>
+            <wp:docPr id="29" name="Рисунок 29"/>
+            <wp:cNvGraphicFramePr>
+              <a:graphicFrameLocks xmlns:a="http://schemas.openxmlformats.org/drawingml/2006/main" noChangeAspect="1"/>
+            </wp:cNvGraphicFramePr>
+            <a:graphic xmlns:a="http://schemas.openxmlformats.org/drawingml/2006/main">
+              <a:graphicData uri="http://schemas.openxmlformats.org/drawingml/2006/picture">
+                <pic:pic xmlns:pic="http://schemas.openxmlformats.org/drawingml/2006/picture">
+                  <pic:nvPicPr>
+                    <pic:cNvPr id="0" name=""/>
+                    <pic:cNvPicPr/>
+                  </pic:nvPicPr>
+                  <pic:blipFill>
+                    <a:blip r:embed="rId16"/>
+                    <a:stretch>
+                      <a:fillRect/>
+                    </a:stretch>
+                  </pic:blipFill>
+                  <pic:spPr>
+                    <a:xfrm>
+                      <a:off x="0" y="0"/>
+                      <a:ext cx="5400675" cy="5467350"/>
+                    </a:xfrm>
+                    <a:prstGeom prst="rect">
+                      <a:avLst/>
+                    </a:prstGeom>
+                  </pic:spPr>
+                </pic:pic>
+              </a:graphicData>
+            </a:graphic>
+          </wp:inline>
+        </w:drawing>
+      </w:r>
+    </w:p>
+    <w:p>
+      <w:r>
+        <w:t xml:space="preserve">Рис. </w:t>
+      </w:r>
+      <w:r>
+        <w:rPr>
+          <w:noProof/>
+        </w:rPr>
+        <w:t>2</w:t>
+      </w:r>
+      <w:r>
+        <w:noBreakHyphen/>
+      </w:r>
+      <w:r>
+        <w:rPr>
+          <w:noProof/>
+        </w:rPr>
+        <w:t>1</w:t>
+      </w:r>
+      <w:r>
+        <w:fldChar w:fldCharType="end"/>
+      </w:r>
+      <w:r>
+        <w:t>.</w:t>
+      </w:r>
+    </w:p>
+    <w:p>
+      <w:pPr>
+        <w:pStyle w:val="a3"/>
+        <w:jc w:val="center"/>
+      </w:pPr>
+      <w:bookmarkStart w:id="24" w:name="_Ref468081862"/>
+      <w:bookmarkStart w:id="25" w:name="_Toc468082586"/>
       <w:r>
         <w:rPr>
           <w:noProof/>
@@ -3989,7 +4498,7 @@
       <w:r>
         <w:fldChar w:fldCharType="end"/>
       </w:r>
-      <w:bookmarkEnd w:id="23"/>
+      <w:bookmarkEnd w:id="24"/>
       <w:r>
         <w:t xml:space="preserve"> Описание на языке </w:t>
       </w:r>
@@ -3999,24 +4508,40 @@
         </w:rPr>
         <w:t>Verilog</w:t>
       </w:r>
-      <w:bookmarkEnd w:id="24"/>
+      <w:bookmarkEnd w:id="25"/>
     </w:p>
     <w:p>
       <w:pPr>
         <w:pStyle w:val="2"/>
       </w:pPr>
-      <w:bookmarkStart w:id="25" w:name="_Toc11607627"/>
+      <w:bookmarkStart w:id="26" w:name="_Toc11607627"/>
       <w:r>
         <w:t>Результат синтеза (RTL)</w:t>
       </w:r>
-      <w:bookmarkEnd w:id="25"/>
+      <w:bookmarkEnd w:id="26"/>
       <w:r>
         <w:tab/>
       </w:r>
     </w:p>
     <w:p>
       <w:r>
-        <w:t>Результат синтеза описания на языке Verilog в пакете Quartus приведен ниже, на</w:t>
+        <w:t xml:space="preserve">Результат синтеза описания на языке </w:t>
+      </w:r>
+      <w:proofErr w:type="spellStart"/>
+      <w:r>
+        <w:t>Verilog</w:t>
+      </w:r>
+      <w:proofErr w:type="spellEnd"/>
+      <w:r>
+        <w:t xml:space="preserve"> в пакете </w:t>
+      </w:r>
+      <w:proofErr w:type="spellStart"/>
+      <w:r>
+        <w:t>Quartus</w:t>
+      </w:r>
+      <w:proofErr w:type="spellEnd"/>
+      <w:r>
+        <w:t xml:space="preserve"> приведен ниже, на</w:t>
       </w:r>
       <w:r>
         <w:t xml:space="preserve"> </w:t>
@@ -4031,6 +4556,46 @@
         <w:fldChar w:fldCharType="separate"/>
       </w:r>
       <w:r>
+        <w:rPr>
+          <w:noProof/>
+        </w:rPr>
+        <w:drawing>
+          <wp:inline distT="0" distB="0" distL="0" distR="0" wp14:anchorId="486095BA" wp14:editId="59062341">
+            <wp:extent cx="5940425" cy="2443244"/>
+            <wp:effectExtent l="0" t="0" r="3175" b="0"/>
+            <wp:docPr id="30" name="Рисунок 30"/>
+            <wp:cNvGraphicFramePr>
+              <a:graphicFrameLocks xmlns:a="http://schemas.openxmlformats.org/drawingml/2006/main" noChangeAspect="1"/>
+            </wp:cNvGraphicFramePr>
+            <a:graphic xmlns:a="http://schemas.openxmlformats.org/drawingml/2006/main">
+              <a:graphicData uri="http://schemas.openxmlformats.org/drawingml/2006/picture">
+                <pic:pic xmlns:pic="http://schemas.openxmlformats.org/drawingml/2006/picture">
+                  <pic:nvPicPr>
+                    <pic:cNvPr id="0" name=""/>
+                    <pic:cNvPicPr/>
+                  </pic:nvPicPr>
+                  <pic:blipFill>
+                    <a:blip r:embed="rId17"/>
+                    <a:stretch>
+                      <a:fillRect/>
+                    </a:stretch>
+                  </pic:blipFill>
+                  <pic:spPr>
+                    <a:xfrm>
+                      <a:off x="0" y="0"/>
+                      <a:ext cx="5940425" cy="2443244"/>
+                    </a:xfrm>
+                    <a:prstGeom prst="rect">
+                      <a:avLst/>
+                    </a:prstGeom>
+                  </pic:spPr>
+                </pic:pic>
+              </a:graphicData>
+            </a:graphic>
+          </wp:inline>
+        </w:drawing>
+      </w:r>
+      <w:r>
         <w:t xml:space="preserve">Рис. </w:t>
       </w:r>
       <w:r>
@@ -4052,7 +4617,15 @@
         <w:fldChar w:fldCharType="end"/>
       </w:r>
       <w:r>
-        <w:t>. Изображение схемы получено с помощью приложения RTL Viewer.</w:t>
+        <w:t xml:space="preserve">. Изображение схемы получено с помощью приложения RTL </w:t>
+      </w:r>
+      <w:proofErr w:type="spellStart"/>
+      <w:r>
+        <w:t>Viewer</w:t>
+      </w:r>
+      <w:proofErr w:type="spellEnd"/>
+      <w:r>
+        <w:t>.</w:t>
       </w:r>
     </w:p>
     <w:p>
@@ -4064,8 +4637,8 @@
           <w:szCs w:val="24"/>
         </w:rPr>
       </w:pPr>
-      <w:bookmarkStart w:id="26" w:name="_Ref468081850"/>
-      <w:bookmarkStart w:id="27" w:name="_Toc468082587"/>
+      <w:bookmarkStart w:id="27" w:name="_Ref468081850"/>
+      <w:bookmarkStart w:id="28" w:name="_Toc468082587"/>
       <w:r>
         <w:rPr>
           <w:noProof/>
@@ -4149,7 +4722,7 @@
       <w:r>
         <w:fldChar w:fldCharType="end"/>
       </w:r>
-      <w:bookmarkEnd w:id="26"/>
+      <w:bookmarkEnd w:id="27"/>
       <w:r>
         <w:rPr>
           <w:noProof/>
@@ -4162,14 +4735,14 @@
         </w:rPr>
         <w:t>Синтезированная схема</w:t>
       </w:r>
-      <w:bookmarkEnd w:id="27"/>
+      <w:bookmarkEnd w:id="28"/>
     </w:p>
     <w:p>
       <w:pPr>
         <w:pStyle w:val="2"/>
       </w:pPr>
-      <w:bookmarkStart w:id="28" w:name="_Ref468081764"/>
-      <w:bookmarkStart w:id="29" w:name="_Toc11607628"/>
+      <w:bookmarkStart w:id="29" w:name="_Ref468081764"/>
+      <w:bookmarkStart w:id="30" w:name="_Toc11607628"/>
       <w:r>
         <w:t>М</w:t>
       </w:r>
@@ -4179,8 +4752,8 @@
       <w:r>
         <w:t>е</w:t>
       </w:r>
-      <w:bookmarkEnd w:id="28"/>
       <w:bookmarkEnd w:id="29"/>
+      <w:bookmarkEnd w:id="30"/>
     </w:p>
     <w:p>
       <w:r>
@@ -4411,11 +4984,11 @@
       <w:pPr>
         <w:pStyle w:val="2"/>
       </w:pPr>
-      <w:bookmarkStart w:id="30" w:name="_Toc11607629"/>
+      <w:bookmarkStart w:id="31" w:name="_Toc11607629"/>
       <w:r>
         <w:t>Назначение выводов СБИС</w:t>
       </w:r>
-      <w:bookmarkEnd w:id="30"/>
+      <w:bookmarkEnd w:id="31"/>
     </w:p>
     <w:p>
       <w:pPr>
@@ -4448,12 +5021,14 @@
       <w:r>
         <w:t xml:space="preserve">пакета </w:t>
       </w:r>
+      <w:proofErr w:type="spellStart"/>
       <w:r>
         <w:rPr>
           <w:lang w:val="en-US"/>
         </w:rPr>
         <w:t>Quartus</w:t>
       </w:r>
+      <w:proofErr w:type="spellEnd"/>
       <w:r>
         <w:t>,</w:t>
       </w:r>
@@ -4461,6 +5036,7 @@
         <w:t xml:space="preserve"> приведено на </w:t>
       </w:r>
       <w:r>
+        <w:lastRenderedPageBreak/>
         <w:fldChar w:fldCharType="begin"/>
       </w:r>
       <w:r>
@@ -4470,6 +5046,46 @@
         <w:fldChar w:fldCharType="separate"/>
       </w:r>
       <w:r>
+        <w:rPr>
+          <w:noProof/>
+        </w:rPr>
+        <w:drawing>
+          <wp:inline distT="0" distB="0" distL="0" distR="0" wp14:anchorId="35B71926" wp14:editId="0C51CB18">
+            <wp:extent cx="5940425" cy="2362927"/>
+            <wp:effectExtent l="0" t="0" r="3175" b="0"/>
+            <wp:docPr id="31" name="Рисунок 31"/>
+            <wp:cNvGraphicFramePr>
+              <a:graphicFrameLocks xmlns:a="http://schemas.openxmlformats.org/drawingml/2006/main" noChangeAspect="1"/>
+            </wp:cNvGraphicFramePr>
+            <a:graphic xmlns:a="http://schemas.openxmlformats.org/drawingml/2006/main">
+              <a:graphicData uri="http://schemas.openxmlformats.org/drawingml/2006/picture">
+                <pic:pic xmlns:pic="http://schemas.openxmlformats.org/drawingml/2006/picture">
+                  <pic:nvPicPr>
+                    <pic:cNvPr id="0" name=""/>
+                    <pic:cNvPicPr/>
+                  </pic:nvPicPr>
+                  <pic:blipFill>
+                    <a:blip r:embed="rId19"/>
+                    <a:stretch>
+                      <a:fillRect/>
+                    </a:stretch>
+                  </pic:blipFill>
+                  <pic:spPr>
+                    <a:xfrm>
+                      <a:off x="0" y="0"/>
+                      <a:ext cx="5940425" cy="2362927"/>
+                    </a:xfrm>
+                    <a:prstGeom prst="rect">
+                      <a:avLst/>
+                    </a:prstGeom>
+                  </pic:spPr>
+                </pic:pic>
+              </a:graphicData>
+            </a:graphic>
+          </wp:inline>
+        </w:drawing>
+      </w:r>
+      <w:r>
         <w:t xml:space="preserve">Рис. </w:t>
       </w:r>
       <w:r>
@@ -4485,7 +5101,7 @@
         <w:rPr>
           <w:noProof/>
         </w:rPr>
-        <w:t>4</w:t>
+        <w:t>3</w:t>
       </w:r>
       <w:r>
         <w:fldChar w:fldCharType="end"/>
@@ -4496,13 +5112,12 @@
         <w:pStyle w:val="a3"/>
         <w:jc w:val="center"/>
       </w:pPr>
-      <w:bookmarkStart w:id="31" w:name="_Ref468081801"/>
-      <w:bookmarkStart w:id="32" w:name="_Toc468082589"/>
+      <w:bookmarkStart w:id="32" w:name="_Ref468081801"/>
+      <w:bookmarkStart w:id="33" w:name="_Toc468082589"/>
       <w:r>
         <w:rPr>
           <w:noProof/>
         </w:rPr>
-        <w:lastRenderedPageBreak/>
         <w:drawing>
           <wp:inline distT="0" distB="0" distL="0" distR="0" wp14:anchorId="35B71926" wp14:editId="0C51CB18">
             <wp:extent cx="5940425" cy="2362927"/>
@@ -4576,12 +5191,12 @@
         <w:rPr>
           <w:noProof/>
         </w:rPr>
-        <w:t>4</w:t>
+        <w:t>3</w:t>
       </w:r>
       <w:r>
         <w:fldChar w:fldCharType="end"/>
       </w:r>
-      <w:bookmarkEnd w:id="31"/>
+      <w:bookmarkEnd w:id="32"/>
       <w:r>
         <w:t xml:space="preserve"> </w:t>
       </w:r>
@@ -4606,7 +5221,7 @@
         </w:rPr>
         <w:t>Planner</w:t>
       </w:r>
-      <w:bookmarkEnd w:id="32"/>
+      <w:bookmarkEnd w:id="33"/>
     </w:p>
     <w:p>
       <w:pPr>
@@ -4615,7 +5230,7 @@
           <w:lang w:val="en-US"/>
         </w:rPr>
       </w:pPr>
-      <w:bookmarkStart w:id="33" w:name="_Toc11607630"/>
+      <w:bookmarkStart w:id="34" w:name="_Toc11607630"/>
       <w:r>
         <w:t>Тест</w:t>
       </w:r>
@@ -4628,7 +5243,7 @@
         </w:rPr>
         <w:t>5CSEMA5F31C6</w:t>
       </w:r>
-      <w:bookmarkEnd w:id="33"/>
+      <w:bookmarkEnd w:id="34"/>
     </w:p>
     <w:p>
       <w:pPr>
@@ -4708,8 +5323,13 @@
         <w:t xml:space="preserve"> показало: </w:t>
       </w:r>
       <w:r>
-        <w:t>результаты совпадают с ожидаемыми</w:t>
-      </w:r>
+        <w:t xml:space="preserve">результаты совпадают с </w:t>
+      </w:r>
+      <w:proofErr w:type="gramStart"/>
+      <w:r>
+        <w:t>ожидаемыми</w:t>
+      </w:r>
+      <w:proofErr w:type="gramEnd"/>
       <w:r>
         <w:t>, устройство работает в соответствии с заданием.</w:t>
       </w:r>
@@ -4718,14 +5338,14 @@
       <w:pPr>
         <w:pStyle w:val="2"/>
       </w:pPr>
-      <w:bookmarkStart w:id="34" w:name="_Toc11607631"/>
+      <w:bookmarkStart w:id="35" w:name="_Toc11607631"/>
       <w:r>
         <w:t>Вывод</w:t>
       </w:r>
       <w:r>
         <w:t>ы</w:t>
       </w:r>
-      <w:bookmarkEnd w:id="34"/>
+      <w:bookmarkEnd w:id="35"/>
     </w:p>
     <w:p>
       <w:pPr>
@@ -4752,7 +5372,7 @@
       <w:pPr>
         <w:pStyle w:val="1"/>
       </w:pPr>
-      <w:bookmarkStart w:id="35" w:name="_Toc11607632"/>
+      <w:bookmarkStart w:id="36" w:name="_Toc11607632"/>
       <w:r>
         <w:lastRenderedPageBreak/>
         <w:t>Задание</w:t>
@@ -4772,29 +5392,43 @@
       <w:r>
         <w:t>4</w:t>
       </w:r>
-      <w:bookmarkEnd w:id="35"/>
+      <w:bookmarkEnd w:id="36"/>
     </w:p>
     <w:p>
       <w:pPr>
         <w:pStyle w:val="2"/>
       </w:pPr>
-      <w:bookmarkStart w:id="36" w:name="_Toc11607633"/>
+      <w:bookmarkStart w:id="37" w:name="_Toc11607633"/>
       <w:r>
         <w:t>Задание</w:t>
       </w:r>
-      <w:bookmarkEnd w:id="36"/>
-    </w:p>
-    <w:p>
-      <w:pPr>
-        <w:rPr>
-          <w:color w:val="FF0000"/>
-        </w:rPr>
-      </w:pPr>
-      <w:r>
-        <w:rPr>
-          <w:color w:val="FF0000"/>
-        </w:rPr>
-        <w:t>Введите приведенное ниже Verilog описание кольцевого сдвигающего регистра, имеющего:</w:t>
+      <w:bookmarkEnd w:id="37"/>
+    </w:p>
+    <w:p>
+      <w:pPr>
+        <w:rPr>
+          <w:color w:val="FF0000"/>
+        </w:rPr>
+      </w:pPr>
+      <w:r>
+        <w:rPr>
+          <w:color w:val="FF0000"/>
+        </w:rPr>
+        <w:t xml:space="preserve">Введите приведенное ниже </w:t>
+      </w:r>
+      <w:proofErr w:type="spellStart"/>
+      <w:r>
+        <w:rPr>
+          <w:color w:val="FF0000"/>
+        </w:rPr>
+        <w:t>Verilog</w:t>
+      </w:r>
+      <w:proofErr w:type="spellEnd"/>
+      <w:r>
+        <w:rPr>
+          <w:color w:val="FF0000"/>
+        </w:rPr>
+        <w:t xml:space="preserve"> описание кольцевого сдвигающего регистра, имеющего:</w:t>
       </w:r>
     </w:p>
     <w:p>
@@ -4813,7 +5447,49 @@
         <w:rPr>
           <w:color w:val="FF0000"/>
         </w:rPr>
-        <w:t>входы данных da, db, dc;</w:t>
+        <w:t xml:space="preserve">входы данных </w:t>
+      </w:r>
+      <w:proofErr w:type="spellStart"/>
+      <w:r>
+        <w:rPr>
+          <w:color w:val="FF0000"/>
+        </w:rPr>
+        <w:t>da</w:t>
+      </w:r>
+      <w:proofErr w:type="spellEnd"/>
+      <w:r>
+        <w:rPr>
+          <w:color w:val="FF0000"/>
+        </w:rPr>
+        <w:t xml:space="preserve">, </w:t>
+      </w:r>
+      <w:proofErr w:type="spellStart"/>
+      <w:r>
+        <w:rPr>
+          <w:color w:val="FF0000"/>
+        </w:rPr>
+        <w:t>db</w:t>
+      </w:r>
+      <w:proofErr w:type="spellEnd"/>
+      <w:r>
+        <w:rPr>
+          <w:color w:val="FF0000"/>
+        </w:rPr>
+        <w:t xml:space="preserve">, </w:t>
+      </w:r>
+      <w:proofErr w:type="spellStart"/>
+      <w:r>
+        <w:rPr>
+          <w:color w:val="FF0000"/>
+        </w:rPr>
+        <w:t>dc</w:t>
+      </w:r>
+      <w:proofErr w:type="spellEnd"/>
+      <w:r>
+        <w:rPr>
+          <w:color w:val="FF0000"/>
+        </w:rPr>
+        <w:t>;</w:t>
       </w:r>
     </w:p>
     <w:p>
@@ -4832,7 +5508,21 @@
         <w:rPr>
           <w:color w:val="FF0000"/>
         </w:rPr>
-        <w:t>вход выбора источника загрузки данных в регистр - sel;</w:t>
+        <w:t xml:space="preserve">вход выбора источника загрузки данных в регистр - </w:t>
+      </w:r>
+      <w:proofErr w:type="spellStart"/>
+      <w:r>
+        <w:rPr>
+          <w:color w:val="FF0000"/>
+        </w:rPr>
+        <w:t>sel</w:t>
+      </w:r>
+      <w:proofErr w:type="spellEnd"/>
+      <w:r>
+        <w:rPr>
+          <w:color w:val="FF0000"/>
+        </w:rPr>
+        <w:t>;</w:t>
       </w:r>
     </w:p>
     <w:p>
@@ -4851,7 +5541,21 @@
         <w:rPr>
           <w:color w:val="FF0000"/>
         </w:rPr>
-        <w:t>вход синхронной загрузки данных в регистр - load.</w:t>
+        <w:t xml:space="preserve">вход синхронной загрузки данных в регистр - </w:t>
+      </w:r>
+      <w:proofErr w:type="spellStart"/>
+      <w:r>
+        <w:rPr>
+          <w:color w:val="FF0000"/>
+        </w:rPr>
+        <w:t>load</w:t>
+      </w:r>
+      <w:proofErr w:type="spellEnd"/>
+      <w:r>
+        <w:rPr>
+          <w:color w:val="FF0000"/>
+        </w:rPr>
+        <w:t>.</w:t>
       </w:r>
     </w:p>
     <w:p>
@@ -4932,8 +5636,9 @@
       <w:pPr>
         <w:pStyle w:val="2"/>
       </w:pPr>
-      <w:bookmarkStart w:id="37" w:name="_Toc11607634"/>
-      <w:r>
+      <w:bookmarkStart w:id="38" w:name="_Toc11607634"/>
+      <w:r>
+        <w:lastRenderedPageBreak/>
         <w:t>Описание</w:t>
       </w:r>
       <w:r>
@@ -4954,9 +5659,13 @@
         </w:rPr>
         <w:t>Verilog</w:t>
       </w:r>
-      <w:bookmarkEnd w:id="37"/>
-    </w:p>
-    <w:p>
+      <w:bookmarkEnd w:id="38"/>
+    </w:p>
+    <w:p>
+      <w:pPr>
+        <w:pStyle w:val="a3"/>
+        <w:jc w:val="center"/>
+      </w:pPr>
       <w:r>
         <w:t xml:space="preserve">Описание разрабатываемого устройства на языке </w:t>
       </w:r>
@@ -4970,7 +5679,15 @@
         <w:t xml:space="preserve"> </w:t>
       </w:r>
       <w:r>
-        <w:t xml:space="preserve">приведено ниже на </w:t>
+        <w:t xml:space="preserve">приведено ниже </w:t>
+      </w:r>
+      <w:proofErr w:type="gramStart"/>
+      <w:r>
+        <w:t>на</w:t>
+      </w:r>
+      <w:proofErr w:type="gramEnd"/>
+      <w:r>
+        <w:t xml:space="preserve"> </w:t>
       </w:r>
       <w:r>
         <w:fldChar w:fldCharType="begin"/>
@@ -4982,13 +5699,55 @@
         <w:fldChar w:fldCharType="separate"/>
       </w:r>
       <w:r>
+        <w:rPr>
+          <w:noProof/>
+        </w:rPr>
+        <w:drawing>
+          <wp:inline distT="0" distB="0" distL="0" distR="0" wp14:anchorId="276CA160" wp14:editId="0D77A5C9">
+            <wp:extent cx="5400675" cy="5467350"/>
+            <wp:effectExtent l="0" t="0" r="9525" b="0"/>
+            <wp:docPr id="32" name="Рисунок 32"/>
+            <wp:cNvGraphicFramePr>
+              <a:graphicFrameLocks xmlns:a="http://schemas.openxmlformats.org/drawingml/2006/main" noChangeAspect="1"/>
+            </wp:cNvGraphicFramePr>
+            <a:graphic xmlns:a="http://schemas.openxmlformats.org/drawingml/2006/main">
+              <a:graphicData uri="http://schemas.openxmlformats.org/drawingml/2006/picture">
+                <pic:pic xmlns:pic="http://schemas.openxmlformats.org/drawingml/2006/picture">
+                  <pic:nvPicPr>
+                    <pic:cNvPr id="0" name=""/>
+                    <pic:cNvPicPr/>
+                  </pic:nvPicPr>
+                  <pic:blipFill>
+                    <a:blip r:embed="rId16"/>
+                    <a:stretch>
+                      <a:fillRect/>
+                    </a:stretch>
+                  </pic:blipFill>
+                  <pic:spPr>
+                    <a:xfrm>
+                      <a:off x="0" y="0"/>
+                      <a:ext cx="5400675" cy="5467350"/>
+                    </a:xfrm>
+                    <a:prstGeom prst="rect">
+                      <a:avLst/>
+                    </a:prstGeom>
+                  </pic:spPr>
+                </pic:pic>
+              </a:graphicData>
+            </a:graphic>
+          </wp:inline>
+        </w:drawing>
+      </w:r>
+    </w:p>
+    <w:p>
+      <w:r>
         <w:t xml:space="preserve">Рис. </w:t>
       </w:r>
       <w:r>
         <w:rPr>
           <w:noProof/>
         </w:rPr>
-        <w:t>3</w:t>
+        <w:t>2</w:t>
       </w:r>
       <w:r>
         <w:noBreakHyphen/>
@@ -5104,18 +5863,34 @@
       <w:pPr>
         <w:pStyle w:val="2"/>
       </w:pPr>
-      <w:bookmarkStart w:id="38" w:name="_Toc11607635"/>
+      <w:bookmarkStart w:id="39" w:name="_Toc11607635"/>
       <w:r>
         <w:t>Результат синтеза (RTL)</w:t>
       </w:r>
-      <w:bookmarkEnd w:id="38"/>
+      <w:bookmarkEnd w:id="39"/>
       <w:r>
         <w:tab/>
       </w:r>
     </w:p>
     <w:p>
       <w:r>
-        <w:t>Результат синтеза описания на языке Verilog в пакете Quartus приведен ниже, на</w:t>
+        <w:t xml:space="preserve">Результат синтеза описания на языке </w:t>
+      </w:r>
+      <w:proofErr w:type="spellStart"/>
+      <w:r>
+        <w:t>Verilog</w:t>
+      </w:r>
+      <w:proofErr w:type="spellEnd"/>
+      <w:r>
+        <w:t xml:space="preserve"> в пакете </w:t>
+      </w:r>
+      <w:proofErr w:type="spellStart"/>
+      <w:r>
+        <w:t>Quartus</w:t>
+      </w:r>
+      <w:proofErr w:type="spellEnd"/>
+      <w:r>
+        <w:t xml:space="preserve"> приведен ниже, на</w:t>
       </w:r>
       <w:r>
         <w:t xml:space="preserve"> </w:t>
@@ -5130,13 +5905,53 @@
         <w:fldChar w:fldCharType="separate"/>
       </w:r>
       <w:r>
+        <w:rPr>
+          <w:noProof/>
+        </w:rPr>
+        <w:drawing>
+          <wp:inline distT="0" distB="0" distL="0" distR="0" wp14:anchorId="486095BA" wp14:editId="59062341">
+            <wp:extent cx="5940425" cy="2443244"/>
+            <wp:effectExtent l="0" t="0" r="3175" b="0"/>
+            <wp:docPr id="33" name="Рисунок 33"/>
+            <wp:cNvGraphicFramePr>
+              <a:graphicFrameLocks xmlns:a="http://schemas.openxmlformats.org/drawingml/2006/main" noChangeAspect="1"/>
+            </wp:cNvGraphicFramePr>
+            <a:graphic xmlns:a="http://schemas.openxmlformats.org/drawingml/2006/main">
+              <a:graphicData uri="http://schemas.openxmlformats.org/drawingml/2006/picture">
+                <pic:pic xmlns:pic="http://schemas.openxmlformats.org/drawingml/2006/picture">
+                  <pic:nvPicPr>
+                    <pic:cNvPr id="0" name=""/>
+                    <pic:cNvPicPr/>
+                  </pic:nvPicPr>
+                  <pic:blipFill>
+                    <a:blip r:embed="rId17"/>
+                    <a:stretch>
+                      <a:fillRect/>
+                    </a:stretch>
+                  </pic:blipFill>
+                  <pic:spPr>
+                    <a:xfrm>
+                      <a:off x="0" y="0"/>
+                      <a:ext cx="5940425" cy="2443244"/>
+                    </a:xfrm>
+                    <a:prstGeom prst="rect">
+                      <a:avLst/>
+                    </a:prstGeom>
+                  </pic:spPr>
+                </pic:pic>
+              </a:graphicData>
+            </a:graphic>
+          </wp:inline>
+        </w:drawing>
+      </w:r>
+      <w:r>
         <w:t xml:space="preserve">Рис. </w:t>
       </w:r>
       <w:r>
         <w:rPr>
           <w:noProof/>
         </w:rPr>
-        <w:t>3</w:t>
+        <w:t>2</w:t>
       </w:r>
       <w:r>
         <w:noBreakHyphen/>
@@ -5151,7 +5966,15 @@
         <w:fldChar w:fldCharType="end"/>
       </w:r>
       <w:r>
-        <w:t>. Изображение схемы получено с помощью приложения RTL Viewer.</w:t>
+        <w:t xml:space="preserve">. Изображение схемы получено с помощью приложения RTL </w:t>
+      </w:r>
+      <w:proofErr w:type="spellStart"/>
+      <w:r>
+        <w:t>Viewer</w:t>
+      </w:r>
+      <w:proofErr w:type="spellEnd"/>
+      <w:r>
+        <w:t>.</w:t>
       </w:r>
     </w:p>
     <w:p>
@@ -5253,11 +6076,11 @@
       <w:pPr>
         <w:pStyle w:val="2"/>
       </w:pPr>
-      <w:bookmarkStart w:id="39" w:name="_Toc11607636"/>
+      <w:bookmarkStart w:id="40" w:name="_Toc11607636"/>
       <w:r>
         <w:t>Аппаратные затраты</w:t>
       </w:r>
-      <w:bookmarkEnd w:id="39"/>
+      <w:bookmarkEnd w:id="40"/>
     </w:p>
     <w:p>
       <w:r>
@@ -5276,22 +6099,62 @@
         <w:fldChar w:fldCharType="separate"/>
       </w:r>
       <w:r>
+        <w:rPr>
+          <w:noProof/>
+        </w:rPr>
+        <w:drawing>
+          <wp:inline distT="0" distB="0" distL="0" distR="0" wp14:anchorId="35B71926" wp14:editId="0C51CB18">
+            <wp:extent cx="5940425" cy="2362927"/>
+            <wp:effectExtent l="0" t="0" r="3175" b="0"/>
+            <wp:docPr id="34" name="Рисунок 34"/>
+            <wp:cNvGraphicFramePr>
+              <a:graphicFrameLocks xmlns:a="http://schemas.openxmlformats.org/drawingml/2006/main" noChangeAspect="1"/>
+            </wp:cNvGraphicFramePr>
+            <a:graphic xmlns:a="http://schemas.openxmlformats.org/drawingml/2006/main">
+              <a:graphicData uri="http://schemas.openxmlformats.org/drawingml/2006/picture">
+                <pic:pic xmlns:pic="http://schemas.openxmlformats.org/drawingml/2006/picture">
+                  <pic:nvPicPr>
+                    <pic:cNvPr id="0" name=""/>
+                    <pic:cNvPicPr/>
+                  </pic:nvPicPr>
+                  <pic:blipFill>
+                    <a:blip r:embed="rId19"/>
+                    <a:stretch>
+                      <a:fillRect/>
+                    </a:stretch>
+                  </pic:blipFill>
+                  <pic:spPr>
+                    <a:xfrm>
+                      <a:off x="0" y="0"/>
+                      <a:ext cx="5940425" cy="2362927"/>
+                    </a:xfrm>
+                    <a:prstGeom prst="rect">
+                      <a:avLst/>
+                    </a:prstGeom>
+                  </pic:spPr>
+                </pic:pic>
+              </a:graphicData>
+            </a:graphic>
+          </wp:inline>
+        </w:drawing>
+      </w:r>
+      <w:r>
         <w:t xml:space="preserve">Рис. </w:t>
       </w:r>
       <w:r>
         <w:rPr>
           <w:noProof/>
         </w:rPr>
+        <w:t>2</w:t>
+      </w:r>
+      <w:r>
+        <w:noBreakHyphen/>
+      </w:r>
+      <w:r>
+        <w:rPr>
+          <w:noProof/>
+        </w:rPr>
         <w:t>3</w:t>
-      </w:r>
-      <w:r>
-        <w:noBreakHyphen/>
-      </w:r>
-      <w:r>
-        <w:rPr>
-          <w:noProof/>
-        </w:rPr>
-        <w:t>4</w:t>
       </w:r>
       <w:r>
         <w:fldChar w:fldCharType="end"/>
@@ -5309,6 +6172,7 @@
         <w:rPr>
           <w:noProof/>
         </w:rPr>
+        <w:lastRenderedPageBreak/>
         <w:drawing>
           <wp:inline distT="0" distB="0" distL="0" distR="0" wp14:anchorId="09ED6FA6" wp14:editId="71788A0B">
             <wp:extent cx="5940425" cy="3619206"/>
@@ -5352,20 +6216,14 @@
         <w:jc w:val="center"/>
       </w:pPr>
       <w:r>
-        <w:lastRenderedPageBreak/>
         <w:t xml:space="preserve">Рис. </w:t>
       </w:r>
       <w:r>
         <w:t>4</w:t>
       </w:r>
       <w:r>
-        <w:rPr>
-          <w:lang w:val="en-US"/>
-        </w:rPr>
         <w:t xml:space="preserve">-3 </w:t>
       </w:r>
-      <w:bookmarkStart w:id="40" w:name="_GoBack"/>
-      <w:bookmarkEnd w:id="40"/>
       <w:r>
         <w:t xml:space="preserve"> Аппаратные затраты (изначально заданные исходного текста программы и исправленные)</w:t>
       </w:r>
@@ -5461,7 +6319,7 @@
           <w:rPr>
             <w:noProof/>
           </w:rPr>
-          <w:t>13</w:t>
+          <w:t>18</w:t>
         </w:r>
         <w:r>
           <w:fldChar w:fldCharType="end"/>
@@ -5482,6 +6340,7 @@
   <w:p>
     <w:pPr>
       <w:pStyle w:val="a8"/>
+      <w:ind w:hanging="284"/>
       <w:jc w:val="center"/>
       <w:rPr>
         <w:sz w:val="28"/>
@@ -5497,6 +6356,7 @@
   <w:p>
     <w:pPr>
       <w:pStyle w:val="a8"/>
+      <w:ind w:hanging="284"/>
       <w:jc w:val="center"/>
       <w:rPr>
         <w:sz w:val="28"/>
@@ -7973,7 +8833,7 @@
   <a:extraClrSchemeLst/>
   <a:extLst>
     <a:ext uri="{05A4C25C-085E-4340-85A3-A5531E510DB2}">
-      <thm15:themeFamily xmlns:thm15="http://schemas.microsoft.com/office/thememl/2012/main" xmlns="" name="Office Theme" id="{62F939B6-93AF-4DB8-9C6B-D6C7DFDC589F}" vid="{4A3C46E8-61CC-4603-A589-7422A47A8E4A}"/>
+      <thm15:themeFamily xmlns="" xmlns:thm15="http://schemas.microsoft.com/office/thememl/2012/main" name="Office Theme" id="{62F939B6-93AF-4DB8-9C6B-D6C7DFDC589F}" vid="{4A3C46E8-61CC-4603-A589-7422A47A8E4A}"/>
     </a:ext>
   </a:extLst>
 </a:theme>
